--- a/TP1_Rapport.docx
+++ b/TP1_Rapport.docx
@@ -134,7 +134,6 @@
           <w:bCs/>
         </w:rPr>
       </w:pPr>
-      <w:proofErr w:type="spellStart"/>
       <w:r>
         <w:rPr>
           <w:b/>
@@ -142,7 +141,6 @@
         </w:rPr>
         <w:t>8INF436</w:t>
       </w:r>
-      <w:proofErr w:type="spellEnd"/>
       <w:r>
         <w:rPr>
           <w:b/>
@@ -185,7 +183,6 @@
           <w:highlight w:val="yellow"/>
         </w:rPr>
       </w:pPr>
-      <w:proofErr w:type="spellStart"/>
       <w:r>
         <w:rPr>
           <w:b/>
@@ -193,7 +190,6 @@
         </w:rPr>
         <w:t>TP1</w:t>
       </w:r>
-      <w:proofErr w:type="spellEnd"/>
     </w:p>
     <w:p>
       <w:pPr>
@@ -251,17 +247,8 @@
           <w:i/>
           <w:iCs/>
         </w:rPr>
-        <w:t xml:space="preserve">Haïfa </w:t>
-      </w:r>
-      <w:proofErr w:type="spellStart"/>
-      <w:r>
-        <w:rPr>
-          <w:i/>
-          <w:iCs/>
-        </w:rPr>
-        <w:t>Nakouri</w:t>
-      </w:r>
-      <w:proofErr w:type="spellEnd"/>
+        <w:t>Haïfa Nakouri</w:t>
+      </w:r>
       <w:r>
         <w:rPr>
           <w:i/>
@@ -457,98 +444,10 @@
     </w:p>
     <w:p>
       <w:r>
-        <w:t xml:space="preserve">Le </w:t>
-      </w:r>
-      <w:proofErr w:type="spellStart"/>
-      <w:r>
-        <w:t>extremely</w:t>
-      </w:r>
-      <w:proofErr w:type="spellEnd"/>
-      <w:r>
-        <w:t xml:space="preserve"> fast </w:t>
-      </w:r>
-      <w:proofErr w:type="spellStart"/>
-      <w:r>
-        <w:t>decision</w:t>
-      </w:r>
-      <w:proofErr w:type="spellEnd"/>
-      <w:r>
-        <w:t xml:space="preserve"> </w:t>
-      </w:r>
-      <w:proofErr w:type="spellStart"/>
-      <w:r>
-        <w:t>tree</w:t>
-      </w:r>
-      <w:proofErr w:type="spellEnd"/>
-      <w:r>
-        <w:t xml:space="preserve"> ou </w:t>
-      </w:r>
-      <w:proofErr w:type="spellStart"/>
-      <w:r>
-        <w:t>Hoeffding</w:t>
-      </w:r>
-      <w:proofErr w:type="spellEnd"/>
-      <w:r>
-        <w:t xml:space="preserve"> </w:t>
-      </w:r>
-      <w:proofErr w:type="spellStart"/>
-      <w:r>
-        <w:t>AnyTime</w:t>
-      </w:r>
-      <w:proofErr w:type="spellEnd"/>
-      <w:r>
-        <w:t xml:space="preserve"> </w:t>
-      </w:r>
-      <w:proofErr w:type="spellStart"/>
-      <w:r>
-        <w:t>Tree</w:t>
-      </w:r>
-      <w:proofErr w:type="spellEnd"/>
-      <w:r>
-        <w:t xml:space="preserve">(HATT) fonctionne presque de la même manière que le </w:t>
-      </w:r>
-      <w:proofErr w:type="spellStart"/>
-      <w:r>
-        <w:t>very</w:t>
-      </w:r>
-      <w:proofErr w:type="spellEnd"/>
-      <w:r>
-        <w:t xml:space="preserve"> fast </w:t>
-      </w:r>
-      <w:proofErr w:type="spellStart"/>
-      <w:r>
-        <w:t>decision</w:t>
-      </w:r>
-      <w:proofErr w:type="spellEnd"/>
-      <w:r>
-        <w:t xml:space="preserve"> </w:t>
-      </w:r>
-      <w:proofErr w:type="spellStart"/>
-      <w:r>
-        <w:t>tree</w:t>
-      </w:r>
-      <w:proofErr w:type="spellEnd"/>
-      <w:r>
-        <w:t xml:space="preserve"> ou </w:t>
-      </w:r>
-      <w:proofErr w:type="spellStart"/>
-      <w:r>
-        <w:t>VFDT</w:t>
-      </w:r>
-      <w:proofErr w:type="spellEnd"/>
-      <w:r>
-        <w:t xml:space="preserve">. </w:t>
-      </w:r>
-      <w:r>
-        <w:t xml:space="preserve">Il diffère dans la façon à laquelle il gère la division des nœuds. Le HATT utilise le meilleur nœuds disponible attribut disponible jusqu’à ce qu’il en trouve un meilleur pour le remplacer. Alors que le </w:t>
-      </w:r>
-      <w:proofErr w:type="spellStart"/>
-      <w:r>
-        <w:t>VFDT</w:t>
-      </w:r>
-      <w:proofErr w:type="spellEnd"/>
-      <w:r>
-        <w:t xml:space="preserve"> cherche à avoir un nœud qui n’aura jamais à être remplacé.</w:t>
+        <w:t xml:space="preserve">Le extremely fast decision tree ou Hoeffding AnyTime Tree(HATT) fonctionne presque de la même manière que le very fast decision tree ou VFDT. </w:t>
+      </w:r>
+      <w:r>
+        <w:t>Il diffère dans la façon à laquelle il gère la division des nœuds. Le HATT utilise le meilleur nœuds disponible attribut disponible jusqu’à ce qu’il en trouve un meilleur pour le remplacer. Alors que le VFDT cherche à avoir un nœud qui n’aura jamais à être remplacé.</w:t>
       </w:r>
       <w:r>
         <w:t xml:space="preserve"> Le HATT converge vers un arbre « batch » idéal.</w:t>
@@ -568,15 +467,7 @@
     </w:p>
     <w:p>
       <w:r>
-        <w:t xml:space="preserve">L’objectif de la méthode est d’offrir un arbre plus performant que le </w:t>
-      </w:r>
-      <w:proofErr w:type="spellStart"/>
-      <w:r>
-        <w:t>VFDT</w:t>
-      </w:r>
-      <w:proofErr w:type="spellEnd"/>
-      <w:r>
-        <w:t xml:space="preserve"> </w:t>
+        <w:t xml:space="preserve">L’objectif de la méthode est d’offrir un arbre plus performant que le VFDT </w:t>
       </w:r>
       <w:r>
         <w:t>en termes de</w:t>
@@ -599,6 +490,9 @@
     </w:p>
     <w:p>
       <w:r>
+        <w:rPr>
+          <w:noProof/>
+        </w:rPr>
         <w:drawing>
           <wp:inline distT="0" distB="0" distL="0" distR="0" wp14:anchorId="291DDAD8" wp14:editId="225508A8">
             <wp:extent cx="5972810" cy="5243830"/>
@@ -638,6 +532,9 @@
     </w:p>
     <w:p>
       <w:r>
+        <w:rPr>
+          <w:noProof/>
+        </w:rPr>
         <w:lastRenderedPageBreak/>
         <w:drawing>
           <wp:inline distT="0" distB="0" distL="0" distR="0" wp14:anchorId="785388C3" wp14:editId="754DCF46">
@@ -678,6 +575,9 @@
     </w:p>
     <w:p>
       <w:r>
+        <w:rPr>
+          <w:noProof/>
+        </w:rPr>
         <w:drawing>
           <wp:inline distT="0" distB="0" distL="0" distR="0" wp14:anchorId="0A229D64" wp14:editId="261B1C61">
             <wp:extent cx="5972810" cy="4246245"/>
@@ -735,42 +635,10 @@
     </w:p>
     <w:p>
       <w:r>
-        <w:t xml:space="preserve">L’arbre </w:t>
-      </w:r>
-      <w:proofErr w:type="spellStart"/>
-      <w:r>
-        <w:t>EFDT</w:t>
-      </w:r>
-      <w:proofErr w:type="spellEnd"/>
-      <w:r>
-        <w:t xml:space="preserve"> requiert moins d’exemple pour être effectif que l’arbre </w:t>
-      </w:r>
-      <w:proofErr w:type="spellStart"/>
-      <w:r>
-        <w:t>VFDT</w:t>
-      </w:r>
-      <w:proofErr w:type="spellEnd"/>
-      <w:r>
-        <w:t xml:space="preserve"> et offre de meilleurs performance en terme d’ « </w:t>
-      </w:r>
-      <w:proofErr w:type="spellStart"/>
-      <w:r>
-        <w:t>accuracy</w:t>
-      </w:r>
-      <w:proofErr w:type="spellEnd"/>
-      <w:r>
-        <w:t> ».</w:t>
-      </w:r>
-      <w:r>
-        <w:t xml:space="preserve"> L’arbre </w:t>
-      </w:r>
-      <w:proofErr w:type="spellStart"/>
-      <w:r>
-        <w:t>EFDT</w:t>
-      </w:r>
-      <w:proofErr w:type="spellEnd"/>
-      <w:r>
-        <w:t xml:space="preserve"> s’adapte plus rapidement au « concept drift », car il change plus rapidement sa composition interne. </w:t>
+        <w:t>L’arbre EFDT requiert moins d’exemple pour être effectif que l’arbre VFDT et offre de meilleurs performance en terme d’ « accuracy ».</w:t>
+      </w:r>
+      <w:r>
+        <w:t xml:space="preserve"> L’arbre EFDT s’adapte plus rapidement au « concept drift », car il change plus rapidement sa composition interne. </w:t>
       </w:r>
     </w:p>
     <w:p>
@@ -805,23 +673,10 @@
         <w:t>performent</w:t>
       </w:r>
       <w:r>
-        <w:t xml:space="preserve"> mieux avec l’algorithme </w:t>
-      </w:r>
-      <w:proofErr w:type="spellStart"/>
-      <w:r>
-        <w:t>VFDT</w:t>
-      </w:r>
-      <w:proofErr w:type="spellEnd"/>
-      <w:r>
-        <w:t xml:space="preserve">, mais en général l’algorithme </w:t>
-      </w:r>
-      <w:proofErr w:type="spellStart"/>
-      <w:r>
-        <w:t>EFDT</w:t>
-      </w:r>
-      <w:proofErr w:type="spellEnd"/>
-      <w:r>
-        <w:t xml:space="preserve"> l’emporte selon l’étude cité en bibliographie.</w:t>
+        <w:t xml:space="preserve"> mieux avec l’algorithme VFDT</w:t>
+      </w:r>
+      <w:r>
+        <w:t>, mais en général l’algorithme EFDT l’emporte selon l’étude cité en bibliographie.</w:t>
       </w:r>
       <w:r>
         <w:t xml:space="preserve"> Parfois, l’algorithme change un nœud qui possède déjà des sous-arbres adapté aux nouvelles données et mine temporairement la performance de l’arbre avant que le sous-arbre soit complètement adapté.</w:t>
@@ -836,31 +691,1897 @@
         </w:numPr>
       </w:pPr>
       <w:r>
-        <w:t xml:space="preserve">Comparaison de la méthode </w:t>
-      </w:r>
-      <w:proofErr w:type="spellStart"/>
-      <w:r>
-        <w:t>EFDT</w:t>
-      </w:r>
-      <w:proofErr w:type="spellEnd"/>
-      <w:r>
-        <w:t xml:space="preserve"> avec trois autres méthodes(</w:t>
-      </w:r>
-      <w:proofErr w:type="spellStart"/>
-      <w:r>
-        <w:t>VFDT</w:t>
-      </w:r>
-      <w:proofErr w:type="spellEnd"/>
-      <w:r>
-        <w:t xml:space="preserve">, </w:t>
-      </w:r>
-      <w:proofErr w:type="spellStart"/>
-      <w:r>
-        <w:t>CVFDT</w:t>
-      </w:r>
-      <w:proofErr w:type="spellEnd"/>
-      <w:r>
-        <w:t>, DT)</w:t>
+        <w:t>Comparaison de la méthode EFDT avec trois autres méthodes(VFDT, CVFDT, DT)</w:t>
+      </w:r>
+    </w:p>
+    <w:tbl>
+      <w:tblPr>
+        <w:tblW w:w="9520" w:type="dxa"/>
+        <w:tblCellMar>
+          <w:left w:w="70" w:type="dxa"/>
+          <w:right w:w="70" w:type="dxa"/>
+        </w:tblCellMar>
+        <w:tblLook w:val="04A0" w:firstRow="1" w:lastRow="0" w:firstColumn="1" w:lastColumn="0" w:noHBand="0" w:noVBand="1"/>
+      </w:tblPr>
+      <w:tblGrid>
+        <w:gridCol w:w="726"/>
+        <w:gridCol w:w="944"/>
+        <w:gridCol w:w="952"/>
+        <w:gridCol w:w="687"/>
+        <w:gridCol w:w="687"/>
+        <w:gridCol w:w="767"/>
+        <w:gridCol w:w="1239"/>
+        <w:gridCol w:w="1395"/>
+        <w:gridCol w:w="814"/>
+        <w:gridCol w:w="787"/>
+        <w:gridCol w:w="1163"/>
+      </w:tblGrid>
+      <w:tr>
+        <w:trPr>
+          <w:trHeight w:val="915"/>
+        </w:trPr>
+        <w:tc>
+          <w:tcPr>
+            <w:tcW w:w="700" w:type="dxa"/>
+            <w:tcBorders>
+              <w:top w:val="nil"/>
+              <w:left w:val="nil"/>
+              <w:bottom w:val="nil"/>
+              <w:right w:val="nil"/>
+            </w:tcBorders>
+            <w:shd w:val="clear" w:color="auto" w:fill="auto"/>
+            <w:noWrap/>
+            <w:vAlign w:val="bottom"/>
+            <w:hideMark/>
+          </w:tcPr>
+          <w:p>
+            <w:pPr>
+              <w:spacing w:after="0" w:line="240" w:lineRule="auto"/>
+              <w:rPr>
+                <w:rFonts w:ascii="Times New Roman" w:eastAsia="Times New Roman" w:hAnsi="Times New Roman" w:cs="Times New Roman"/>
+                <w:sz w:val="24"/>
+                <w:szCs w:val="24"/>
+                <w:lang w:eastAsia="fr-CA"/>
+              </w:rPr>
+            </w:pPr>
+          </w:p>
+        </w:tc>
+        <w:tc>
+          <w:tcPr>
+            <w:tcW w:w="857" w:type="dxa"/>
+            <w:tcBorders>
+              <w:top w:val="single" w:sz="8" w:space="0" w:color="auto"/>
+              <w:left w:val="single" w:sz="8" w:space="0" w:color="auto"/>
+              <w:bottom w:val="single" w:sz="8" w:space="0" w:color="auto"/>
+              <w:right w:val="single" w:sz="4" w:space="0" w:color="auto"/>
+            </w:tcBorders>
+            <w:shd w:val="clear" w:color="auto" w:fill="auto"/>
+            <w:vAlign w:val="bottom"/>
+            <w:hideMark/>
+          </w:tcPr>
+          <w:p>
+            <w:pPr>
+              <w:spacing w:after="0" w:line="240" w:lineRule="auto"/>
+              <w:rPr>
+                <w:rFonts w:ascii="Calibri" w:eastAsia="Times New Roman" w:hAnsi="Calibri" w:cs="Calibri"/>
+                <w:color w:val="000000"/>
+                <w:lang w:eastAsia="fr-CA"/>
+              </w:rPr>
+            </w:pPr>
+            <w:r>
+              <w:rPr>
+                <w:rFonts w:ascii="Calibri" w:eastAsia="Times New Roman" w:hAnsi="Calibri" w:cs="Calibri"/>
+                <w:color w:val="000000"/>
+                <w:lang w:eastAsia="fr-CA"/>
+              </w:rPr>
+              <w:t>Accuracy</w:t>
+            </w:r>
+          </w:p>
+        </w:tc>
+        <w:tc>
+          <w:tcPr>
+            <w:tcW w:w="901" w:type="dxa"/>
+            <w:tcBorders>
+              <w:top w:val="single" w:sz="8" w:space="0" w:color="auto"/>
+              <w:left w:val="nil"/>
+              <w:bottom w:val="single" w:sz="8" w:space="0" w:color="auto"/>
+              <w:right w:val="single" w:sz="4" w:space="0" w:color="auto"/>
+            </w:tcBorders>
+            <w:shd w:val="clear" w:color="auto" w:fill="auto"/>
+            <w:vAlign w:val="bottom"/>
+            <w:hideMark/>
+          </w:tcPr>
+          <w:p>
+            <w:pPr>
+              <w:spacing w:after="0" w:line="240" w:lineRule="auto"/>
+              <w:rPr>
+                <w:rFonts w:ascii="Calibri" w:eastAsia="Times New Roman" w:hAnsi="Calibri" w:cs="Calibri"/>
+                <w:color w:val="000000"/>
+                <w:lang w:eastAsia="fr-CA"/>
+              </w:rPr>
+            </w:pPr>
+            <w:r>
+              <w:rPr>
+                <w:rFonts w:ascii="Calibri" w:eastAsia="Times New Roman" w:hAnsi="Calibri" w:cs="Calibri"/>
+                <w:color w:val="000000"/>
+                <w:lang w:eastAsia="fr-CA"/>
+              </w:rPr>
+              <w:t>Precision</w:t>
+            </w:r>
+          </w:p>
+        </w:tc>
+        <w:tc>
+          <w:tcPr>
+            <w:tcW w:w="618" w:type="dxa"/>
+            <w:tcBorders>
+              <w:top w:val="single" w:sz="8" w:space="0" w:color="auto"/>
+              <w:left w:val="nil"/>
+              <w:bottom w:val="single" w:sz="8" w:space="0" w:color="auto"/>
+              <w:right w:val="single" w:sz="4" w:space="0" w:color="auto"/>
+            </w:tcBorders>
+            <w:shd w:val="clear" w:color="auto" w:fill="auto"/>
+            <w:vAlign w:val="bottom"/>
+            <w:hideMark/>
+          </w:tcPr>
+          <w:p>
+            <w:pPr>
+              <w:spacing w:after="0" w:line="240" w:lineRule="auto"/>
+              <w:rPr>
+                <w:rFonts w:ascii="Calibri" w:eastAsia="Times New Roman" w:hAnsi="Calibri" w:cs="Calibri"/>
+                <w:color w:val="000000"/>
+                <w:lang w:eastAsia="fr-CA"/>
+              </w:rPr>
+            </w:pPr>
+            <w:r>
+              <w:rPr>
+                <w:rFonts w:ascii="Calibri" w:eastAsia="Times New Roman" w:hAnsi="Calibri" w:cs="Calibri"/>
+                <w:color w:val="000000"/>
+                <w:lang w:eastAsia="fr-CA"/>
+              </w:rPr>
+              <w:t>Recall</w:t>
+            </w:r>
+          </w:p>
+        </w:tc>
+        <w:tc>
+          <w:tcPr>
+            <w:tcW w:w="608" w:type="dxa"/>
+            <w:tcBorders>
+              <w:top w:val="single" w:sz="8" w:space="0" w:color="auto"/>
+              <w:left w:val="nil"/>
+              <w:bottom w:val="single" w:sz="8" w:space="0" w:color="auto"/>
+              <w:right w:val="single" w:sz="4" w:space="0" w:color="auto"/>
+            </w:tcBorders>
+            <w:shd w:val="clear" w:color="auto" w:fill="auto"/>
+            <w:vAlign w:val="bottom"/>
+            <w:hideMark/>
+          </w:tcPr>
+          <w:p>
+            <w:pPr>
+              <w:spacing w:after="0" w:line="240" w:lineRule="auto"/>
+              <w:rPr>
+                <w:rFonts w:ascii="Calibri" w:eastAsia="Times New Roman" w:hAnsi="Calibri" w:cs="Calibri"/>
+                <w:color w:val="000000"/>
+                <w:lang w:eastAsia="fr-CA"/>
+              </w:rPr>
+            </w:pPr>
+            <w:r>
+              <w:rPr>
+                <w:rFonts w:ascii="Calibri" w:eastAsia="Times New Roman" w:hAnsi="Calibri" w:cs="Calibri"/>
+                <w:color w:val="000000"/>
+                <w:lang w:eastAsia="fr-CA"/>
+              </w:rPr>
+              <w:t>F1</w:t>
+            </w:r>
+          </w:p>
+        </w:tc>
+        <w:tc>
+          <w:tcPr>
+            <w:tcW w:w="767" w:type="dxa"/>
+            <w:tcBorders>
+              <w:top w:val="single" w:sz="8" w:space="0" w:color="auto"/>
+              <w:left w:val="nil"/>
+              <w:bottom w:val="single" w:sz="8" w:space="0" w:color="auto"/>
+              <w:right w:val="single" w:sz="4" w:space="0" w:color="auto"/>
+            </w:tcBorders>
+            <w:shd w:val="clear" w:color="auto" w:fill="auto"/>
+            <w:vAlign w:val="bottom"/>
+            <w:hideMark/>
+          </w:tcPr>
+          <w:p>
+            <w:pPr>
+              <w:spacing w:after="0" w:line="240" w:lineRule="auto"/>
+              <w:rPr>
+                <w:rFonts w:ascii="Calibri" w:eastAsia="Times New Roman" w:hAnsi="Calibri" w:cs="Calibri"/>
+                <w:color w:val="000000"/>
+                <w:lang w:eastAsia="fr-CA"/>
+              </w:rPr>
+            </w:pPr>
+            <w:r>
+              <w:rPr>
+                <w:rFonts w:ascii="Calibri" w:eastAsia="Times New Roman" w:hAnsi="Calibri" w:cs="Calibri"/>
+                <w:color w:val="000000"/>
+                <w:lang w:eastAsia="fr-CA"/>
+              </w:rPr>
+              <w:t>ROC-AUC</w:t>
+            </w:r>
+          </w:p>
+        </w:tc>
+        <w:tc>
+          <w:tcPr>
+            <w:tcW w:w="1129" w:type="dxa"/>
+            <w:tcBorders>
+              <w:top w:val="single" w:sz="8" w:space="0" w:color="auto"/>
+              <w:left w:val="nil"/>
+              <w:bottom w:val="single" w:sz="8" w:space="0" w:color="auto"/>
+              <w:right w:val="single" w:sz="4" w:space="0" w:color="auto"/>
+            </w:tcBorders>
+            <w:shd w:val="clear" w:color="auto" w:fill="auto"/>
+            <w:vAlign w:val="bottom"/>
+            <w:hideMark/>
+          </w:tcPr>
+          <w:p>
+            <w:pPr>
+              <w:spacing w:after="0" w:line="240" w:lineRule="auto"/>
+              <w:rPr>
+                <w:rFonts w:ascii="Calibri" w:eastAsia="Times New Roman" w:hAnsi="Calibri" w:cs="Calibri"/>
+                <w:color w:val="000000"/>
+                <w:lang w:eastAsia="fr-CA"/>
+              </w:rPr>
+            </w:pPr>
+            <w:r>
+              <w:rPr>
+                <w:rFonts w:ascii="Calibri" w:eastAsia="Times New Roman" w:hAnsi="Calibri" w:cs="Calibri"/>
+                <w:color w:val="000000"/>
+                <w:lang w:eastAsia="fr-CA"/>
+              </w:rPr>
+              <w:t>Temps exécution(s)</w:t>
+            </w:r>
+          </w:p>
+        </w:tc>
+        <w:tc>
+          <w:tcPr>
+            <w:tcW w:w="1285" w:type="dxa"/>
+            <w:tcBorders>
+              <w:top w:val="single" w:sz="8" w:space="0" w:color="auto"/>
+              <w:left w:val="nil"/>
+              <w:bottom w:val="single" w:sz="8" w:space="0" w:color="auto"/>
+              <w:right w:val="single" w:sz="4" w:space="0" w:color="auto"/>
+            </w:tcBorders>
+            <w:shd w:val="clear" w:color="auto" w:fill="auto"/>
+            <w:vAlign w:val="bottom"/>
+            <w:hideMark/>
+          </w:tcPr>
+          <w:p>
+            <w:pPr>
+              <w:spacing w:after="0" w:line="240" w:lineRule="auto"/>
+              <w:rPr>
+                <w:rFonts w:ascii="Calibri" w:eastAsia="Times New Roman" w:hAnsi="Calibri" w:cs="Calibri"/>
+                <w:color w:val="000000"/>
+                <w:lang w:eastAsia="fr-CA"/>
+              </w:rPr>
+            </w:pPr>
+            <w:r>
+              <w:rPr>
+                <w:rFonts w:ascii="Calibri" w:eastAsia="Times New Roman" w:hAnsi="Calibri" w:cs="Calibri"/>
+                <w:color w:val="000000"/>
+                <w:lang w:eastAsia="fr-CA"/>
+              </w:rPr>
+              <w:t>Taille mémoire(MB)</w:t>
+            </w:r>
+          </w:p>
+        </w:tc>
+        <w:tc>
+          <w:tcPr>
+            <w:tcW w:w="772" w:type="dxa"/>
+            <w:tcBorders>
+              <w:top w:val="single" w:sz="8" w:space="0" w:color="auto"/>
+              <w:left w:val="nil"/>
+              <w:bottom w:val="single" w:sz="8" w:space="0" w:color="auto"/>
+              <w:right w:val="single" w:sz="4" w:space="0" w:color="auto"/>
+            </w:tcBorders>
+            <w:shd w:val="clear" w:color="auto" w:fill="auto"/>
+            <w:vAlign w:val="bottom"/>
+            <w:hideMark/>
+          </w:tcPr>
+          <w:p>
+            <w:pPr>
+              <w:spacing w:after="0" w:line="240" w:lineRule="auto"/>
+              <w:rPr>
+                <w:rFonts w:ascii="Calibri" w:eastAsia="Times New Roman" w:hAnsi="Calibri" w:cs="Calibri"/>
+                <w:color w:val="000000"/>
+                <w:lang w:eastAsia="fr-CA"/>
+              </w:rPr>
+            </w:pPr>
+            <w:r>
+              <w:rPr>
+                <w:rFonts w:ascii="Calibri" w:eastAsia="Times New Roman" w:hAnsi="Calibri" w:cs="Calibri"/>
+                <w:color w:val="000000"/>
+                <w:lang w:eastAsia="fr-CA"/>
+              </w:rPr>
+              <w:t>Feuilles</w:t>
+            </w:r>
+          </w:p>
+        </w:tc>
+        <w:tc>
+          <w:tcPr>
+            <w:tcW w:w="767" w:type="dxa"/>
+            <w:tcBorders>
+              <w:top w:val="single" w:sz="8" w:space="0" w:color="auto"/>
+              <w:left w:val="nil"/>
+              <w:bottom w:val="single" w:sz="8" w:space="0" w:color="auto"/>
+              <w:right w:val="single" w:sz="4" w:space="0" w:color="auto"/>
+            </w:tcBorders>
+            <w:shd w:val="clear" w:color="auto" w:fill="auto"/>
+            <w:vAlign w:val="bottom"/>
+            <w:hideMark/>
+          </w:tcPr>
+          <w:p>
+            <w:pPr>
+              <w:spacing w:after="0" w:line="240" w:lineRule="auto"/>
+              <w:rPr>
+                <w:rFonts w:ascii="Calibri" w:eastAsia="Times New Roman" w:hAnsi="Calibri" w:cs="Calibri"/>
+                <w:color w:val="000000"/>
+                <w:lang w:eastAsia="fr-CA"/>
+              </w:rPr>
+            </w:pPr>
+            <w:r>
+              <w:rPr>
+                <w:rFonts w:ascii="Calibri" w:eastAsia="Times New Roman" w:hAnsi="Calibri" w:cs="Calibri"/>
+                <w:color w:val="000000"/>
+                <w:lang w:eastAsia="fr-CA"/>
+              </w:rPr>
+              <w:t>Nœuds</w:t>
+            </w:r>
+          </w:p>
+        </w:tc>
+        <w:tc>
+          <w:tcPr>
+            <w:tcW w:w="1116" w:type="dxa"/>
+            <w:tcBorders>
+              <w:top w:val="single" w:sz="8" w:space="0" w:color="auto"/>
+              <w:left w:val="nil"/>
+              <w:bottom w:val="single" w:sz="8" w:space="0" w:color="auto"/>
+              <w:right w:val="single" w:sz="8" w:space="0" w:color="auto"/>
+            </w:tcBorders>
+            <w:shd w:val="clear" w:color="auto" w:fill="auto"/>
+            <w:vAlign w:val="bottom"/>
+            <w:hideMark/>
+          </w:tcPr>
+          <w:p>
+            <w:pPr>
+              <w:spacing w:after="0" w:line="240" w:lineRule="auto"/>
+              <w:rPr>
+                <w:rFonts w:ascii="Calibri" w:eastAsia="Times New Roman" w:hAnsi="Calibri" w:cs="Calibri"/>
+                <w:color w:val="000000"/>
+                <w:lang w:eastAsia="fr-CA"/>
+              </w:rPr>
+            </w:pPr>
+            <w:r>
+              <w:rPr>
+                <w:rFonts w:ascii="Calibri" w:eastAsia="Times New Roman" w:hAnsi="Calibri" w:cs="Calibri"/>
+                <w:color w:val="000000"/>
+                <w:lang w:eastAsia="fr-CA"/>
+              </w:rPr>
+              <w:t>Profondeur</w:t>
+            </w:r>
+          </w:p>
+        </w:tc>
+      </w:tr>
+      <w:tr>
+        <w:trPr>
+          <w:trHeight w:val="300"/>
+        </w:trPr>
+        <w:tc>
+          <w:tcPr>
+            <w:tcW w:w="700" w:type="dxa"/>
+            <w:tcBorders>
+              <w:top w:val="single" w:sz="8" w:space="0" w:color="auto"/>
+              <w:left w:val="single" w:sz="8" w:space="0" w:color="auto"/>
+              <w:bottom w:val="single" w:sz="4" w:space="0" w:color="auto"/>
+              <w:right w:val="single" w:sz="8" w:space="0" w:color="auto"/>
+            </w:tcBorders>
+            <w:shd w:val="clear" w:color="auto" w:fill="auto"/>
+            <w:noWrap/>
+            <w:vAlign w:val="bottom"/>
+            <w:hideMark/>
+          </w:tcPr>
+          <w:p>
+            <w:pPr>
+              <w:spacing w:after="0" w:line="240" w:lineRule="auto"/>
+              <w:rPr>
+                <w:rFonts w:ascii="Calibri" w:eastAsia="Times New Roman" w:hAnsi="Calibri" w:cs="Calibri"/>
+                <w:color w:val="000000"/>
+                <w:lang w:eastAsia="fr-CA"/>
+              </w:rPr>
+            </w:pPr>
+            <w:r>
+              <w:rPr>
+                <w:rFonts w:ascii="Calibri" w:eastAsia="Times New Roman" w:hAnsi="Calibri" w:cs="Calibri"/>
+                <w:color w:val="000000"/>
+                <w:lang w:eastAsia="fr-CA"/>
+              </w:rPr>
+              <w:t>EFDT</w:t>
+            </w:r>
+          </w:p>
+        </w:tc>
+        <w:tc>
+          <w:tcPr>
+            <w:tcW w:w="857" w:type="dxa"/>
+            <w:tcBorders>
+              <w:top w:val="nil"/>
+              <w:left w:val="nil"/>
+              <w:bottom w:val="single" w:sz="4" w:space="0" w:color="auto"/>
+              <w:right w:val="single" w:sz="4" w:space="0" w:color="auto"/>
+            </w:tcBorders>
+            <w:shd w:val="clear" w:color="000000" w:fill="64BF7C"/>
+            <w:noWrap/>
+            <w:vAlign w:val="bottom"/>
+            <w:hideMark/>
+          </w:tcPr>
+          <w:p>
+            <w:pPr>
+              <w:spacing w:after="0" w:line="240" w:lineRule="auto"/>
+              <w:jc w:val="right"/>
+              <w:rPr>
+                <w:rFonts w:ascii="Calibri" w:eastAsia="Times New Roman" w:hAnsi="Calibri" w:cs="Calibri"/>
+                <w:color w:val="000000"/>
+                <w:lang w:eastAsia="fr-CA"/>
+              </w:rPr>
+            </w:pPr>
+            <w:r>
+              <w:rPr>
+                <w:rFonts w:ascii="Calibri" w:eastAsia="Times New Roman" w:hAnsi="Calibri" w:cs="Calibri"/>
+                <w:color w:val="000000"/>
+                <w:lang w:eastAsia="fr-CA"/>
+              </w:rPr>
+              <w:t>83,4%</w:t>
+            </w:r>
+          </w:p>
+        </w:tc>
+        <w:tc>
+          <w:tcPr>
+            <w:tcW w:w="901" w:type="dxa"/>
+            <w:tcBorders>
+              <w:top w:val="nil"/>
+              <w:left w:val="single" w:sz="4" w:space="0" w:color="auto"/>
+              <w:bottom w:val="single" w:sz="4" w:space="0" w:color="auto"/>
+              <w:right w:val="single" w:sz="4" w:space="0" w:color="auto"/>
+            </w:tcBorders>
+            <w:shd w:val="clear" w:color="000000" w:fill="FEEA83"/>
+            <w:noWrap/>
+            <w:vAlign w:val="bottom"/>
+            <w:hideMark/>
+          </w:tcPr>
+          <w:p>
+            <w:pPr>
+              <w:spacing w:after="0" w:line="240" w:lineRule="auto"/>
+              <w:jc w:val="right"/>
+              <w:rPr>
+                <w:rFonts w:ascii="Calibri" w:eastAsia="Times New Roman" w:hAnsi="Calibri" w:cs="Calibri"/>
+                <w:color w:val="000000"/>
+                <w:lang w:eastAsia="fr-CA"/>
+              </w:rPr>
+            </w:pPr>
+            <w:r>
+              <w:rPr>
+                <w:rFonts w:ascii="Calibri" w:eastAsia="Times New Roman" w:hAnsi="Calibri" w:cs="Calibri"/>
+                <w:color w:val="000000"/>
+                <w:lang w:eastAsia="fr-CA"/>
+              </w:rPr>
+              <w:t>45,8%</w:t>
+            </w:r>
+          </w:p>
+        </w:tc>
+        <w:tc>
+          <w:tcPr>
+            <w:tcW w:w="618" w:type="dxa"/>
+            <w:tcBorders>
+              <w:top w:val="nil"/>
+              <w:left w:val="single" w:sz="4" w:space="0" w:color="auto"/>
+              <w:bottom w:val="single" w:sz="4" w:space="0" w:color="auto"/>
+              <w:right w:val="single" w:sz="4" w:space="0" w:color="auto"/>
+            </w:tcBorders>
+            <w:shd w:val="clear" w:color="000000" w:fill="F86A6B"/>
+            <w:noWrap/>
+            <w:vAlign w:val="bottom"/>
+            <w:hideMark/>
+          </w:tcPr>
+          <w:p>
+            <w:pPr>
+              <w:spacing w:after="0" w:line="240" w:lineRule="auto"/>
+              <w:jc w:val="right"/>
+              <w:rPr>
+                <w:rFonts w:ascii="Calibri" w:eastAsia="Times New Roman" w:hAnsi="Calibri" w:cs="Calibri"/>
+                <w:color w:val="000000"/>
+                <w:lang w:eastAsia="fr-CA"/>
+              </w:rPr>
+            </w:pPr>
+            <w:r>
+              <w:rPr>
+                <w:rFonts w:ascii="Calibri" w:eastAsia="Times New Roman" w:hAnsi="Calibri" w:cs="Calibri"/>
+                <w:color w:val="000000"/>
+                <w:lang w:eastAsia="fr-CA"/>
+              </w:rPr>
+              <w:t>2,8%</w:t>
+            </w:r>
+          </w:p>
+        </w:tc>
+        <w:tc>
+          <w:tcPr>
+            <w:tcW w:w="608" w:type="dxa"/>
+            <w:tcBorders>
+              <w:top w:val="nil"/>
+              <w:left w:val="single" w:sz="4" w:space="0" w:color="auto"/>
+              <w:bottom w:val="single" w:sz="4" w:space="0" w:color="auto"/>
+              <w:right w:val="single" w:sz="4" w:space="0" w:color="auto"/>
+            </w:tcBorders>
+            <w:shd w:val="clear" w:color="000000" w:fill="F8726C"/>
+            <w:noWrap/>
+            <w:vAlign w:val="bottom"/>
+            <w:hideMark/>
+          </w:tcPr>
+          <w:p>
+            <w:pPr>
+              <w:spacing w:after="0" w:line="240" w:lineRule="auto"/>
+              <w:jc w:val="right"/>
+              <w:rPr>
+                <w:rFonts w:ascii="Calibri" w:eastAsia="Times New Roman" w:hAnsi="Calibri" w:cs="Calibri"/>
+                <w:color w:val="000000"/>
+                <w:lang w:eastAsia="fr-CA"/>
+              </w:rPr>
+            </w:pPr>
+            <w:r>
+              <w:rPr>
+                <w:rFonts w:ascii="Calibri" w:eastAsia="Times New Roman" w:hAnsi="Calibri" w:cs="Calibri"/>
+                <w:color w:val="000000"/>
+                <w:lang w:eastAsia="fr-CA"/>
+              </w:rPr>
+              <w:t>5,2%</w:t>
+            </w:r>
+          </w:p>
+        </w:tc>
+        <w:tc>
+          <w:tcPr>
+            <w:tcW w:w="767" w:type="dxa"/>
+            <w:tcBorders>
+              <w:top w:val="nil"/>
+              <w:left w:val="single" w:sz="4" w:space="0" w:color="auto"/>
+              <w:bottom w:val="single" w:sz="4" w:space="0" w:color="auto"/>
+              <w:right w:val="single" w:sz="4" w:space="0" w:color="auto"/>
+            </w:tcBorders>
+            <w:shd w:val="clear" w:color="000000" w:fill="E0E283"/>
+            <w:noWrap/>
+            <w:vAlign w:val="bottom"/>
+            <w:hideMark/>
+          </w:tcPr>
+          <w:p>
+            <w:pPr>
+              <w:spacing w:after="0" w:line="240" w:lineRule="auto"/>
+              <w:jc w:val="right"/>
+              <w:rPr>
+                <w:rFonts w:ascii="Calibri" w:eastAsia="Times New Roman" w:hAnsi="Calibri" w:cs="Calibri"/>
+                <w:color w:val="000000"/>
+                <w:lang w:eastAsia="fr-CA"/>
+              </w:rPr>
+            </w:pPr>
+            <w:r>
+              <w:rPr>
+                <w:rFonts w:ascii="Calibri" w:eastAsia="Times New Roman" w:hAnsi="Calibri" w:cs="Calibri"/>
+                <w:color w:val="000000"/>
+                <w:lang w:eastAsia="fr-CA"/>
+              </w:rPr>
+              <w:t>53,6%</w:t>
+            </w:r>
+          </w:p>
+        </w:tc>
+        <w:tc>
+          <w:tcPr>
+            <w:tcW w:w="1129" w:type="dxa"/>
+            <w:tcBorders>
+              <w:top w:val="nil"/>
+              <w:left w:val="single" w:sz="4" w:space="0" w:color="auto"/>
+              <w:bottom w:val="single" w:sz="4" w:space="0" w:color="auto"/>
+              <w:right w:val="single" w:sz="4" w:space="0" w:color="auto"/>
+            </w:tcBorders>
+            <w:shd w:val="clear" w:color="000000" w:fill="F8696B"/>
+            <w:noWrap/>
+            <w:vAlign w:val="bottom"/>
+            <w:hideMark/>
+          </w:tcPr>
+          <w:p>
+            <w:pPr>
+              <w:spacing w:after="0" w:line="240" w:lineRule="auto"/>
+              <w:jc w:val="right"/>
+              <w:rPr>
+                <w:rFonts w:ascii="Calibri" w:eastAsia="Times New Roman" w:hAnsi="Calibri" w:cs="Calibri"/>
+                <w:color w:val="000000"/>
+                <w:lang w:eastAsia="fr-CA"/>
+              </w:rPr>
+            </w:pPr>
+            <w:r>
+              <w:rPr>
+                <w:rFonts w:ascii="Calibri" w:eastAsia="Times New Roman" w:hAnsi="Calibri" w:cs="Calibri"/>
+                <w:color w:val="000000"/>
+                <w:lang w:eastAsia="fr-CA"/>
+              </w:rPr>
+              <w:t>7</w:t>
+            </w:r>
+          </w:p>
+        </w:tc>
+        <w:tc>
+          <w:tcPr>
+            <w:tcW w:w="1285" w:type="dxa"/>
+            <w:tcBorders>
+              <w:top w:val="nil"/>
+              <w:left w:val="single" w:sz="4" w:space="0" w:color="auto"/>
+              <w:bottom w:val="single" w:sz="4" w:space="0" w:color="auto"/>
+              <w:right w:val="single" w:sz="4" w:space="0" w:color="auto"/>
+            </w:tcBorders>
+            <w:shd w:val="clear" w:color="000000" w:fill="F8696B"/>
+            <w:noWrap/>
+            <w:vAlign w:val="bottom"/>
+            <w:hideMark/>
+          </w:tcPr>
+          <w:p>
+            <w:pPr>
+              <w:spacing w:after="0" w:line="240" w:lineRule="auto"/>
+              <w:jc w:val="right"/>
+              <w:rPr>
+                <w:rFonts w:ascii="Calibri" w:eastAsia="Times New Roman" w:hAnsi="Calibri" w:cs="Calibri"/>
+                <w:color w:val="000000"/>
+                <w:lang w:eastAsia="fr-CA"/>
+              </w:rPr>
+            </w:pPr>
+            <w:r>
+              <w:rPr>
+                <w:rFonts w:ascii="Calibri" w:eastAsia="Times New Roman" w:hAnsi="Calibri" w:cs="Calibri"/>
+                <w:color w:val="000000"/>
+                <w:lang w:eastAsia="fr-CA"/>
+              </w:rPr>
+              <w:t>2,53</w:t>
+            </w:r>
+          </w:p>
+        </w:tc>
+        <w:tc>
+          <w:tcPr>
+            <w:tcW w:w="772" w:type="dxa"/>
+            <w:tcBorders>
+              <w:top w:val="nil"/>
+              <w:left w:val="nil"/>
+              <w:bottom w:val="single" w:sz="4" w:space="0" w:color="auto"/>
+              <w:right w:val="single" w:sz="4" w:space="0" w:color="auto"/>
+            </w:tcBorders>
+            <w:shd w:val="clear" w:color="auto" w:fill="auto"/>
+            <w:noWrap/>
+            <w:vAlign w:val="bottom"/>
+            <w:hideMark/>
+          </w:tcPr>
+          <w:p>
+            <w:pPr>
+              <w:spacing w:after="0" w:line="240" w:lineRule="auto"/>
+              <w:jc w:val="right"/>
+              <w:rPr>
+                <w:rFonts w:ascii="Calibri" w:eastAsia="Times New Roman" w:hAnsi="Calibri" w:cs="Calibri"/>
+                <w:color w:val="000000"/>
+                <w:lang w:eastAsia="fr-CA"/>
+              </w:rPr>
+            </w:pPr>
+            <w:r>
+              <w:rPr>
+                <w:rFonts w:ascii="Calibri" w:eastAsia="Times New Roman" w:hAnsi="Calibri" w:cs="Calibri"/>
+                <w:color w:val="000000"/>
+                <w:lang w:eastAsia="fr-CA"/>
+              </w:rPr>
+              <w:t>4</w:t>
+            </w:r>
+          </w:p>
+        </w:tc>
+        <w:tc>
+          <w:tcPr>
+            <w:tcW w:w="767" w:type="dxa"/>
+            <w:tcBorders>
+              <w:top w:val="nil"/>
+              <w:left w:val="nil"/>
+              <w:bottom w:val="single" w:sz="4" w:space="0" w:color="auto"/>
+              <w:right w:val="single" w:sz="4" w:space="0" w:color="auto"/>
+            </w:tcBorders>
+            <w:shd w:val="clear" w:color="auto" w:fill="auto"/>
+            <w:noWrap/>
+            <w:vAlign w:val="bottom"/>
+            <w:hideMark/>
+          </w:tcPr>
+          <w:p>
+            <w:pPr>
+              <w:spacing w:after="0" w:line="240" w:lineRule="auto"/>
+              <w:jc w:val="right"/>
+              <w:rPr>
+                <w:rFonts w:ascii="Calibri" w:eastAsia="Times New Roman" w:hAnsi="Calibri" w:cs="Calibri"/>
+                <w:color w:val="000000"/>
+                <w:lang w:eastAsia="fr-CA"/>
+              </w:rPr>
+            </w:pPr>
+            <w:r>
+              <w:rPr>
+                <w:rFonts w:ascii="Calibri" w:eastAsia="Times New Roman" w:hAnsi="Calibri" w:cs="Calibri"/>
+                <w:color w:val="000000"/>
+                <w:lang w:eastAsia="fr-CA"/>
+              </w:rPr>
+              <w:t>7</w:t>
+            </w:r>
+          </w:p>
+        </w:tc>
+        <w:tc>
+          <w:tcPr>
+            <w:tcW w:w="1116" w:type="dxa"/>
+            <w:tcBorders>
+              <w:top w:val="nil"/>
+              <w:left w:val="nil"/>
+              <w:bottom w:val="single" w:sz="4" w:space="0" w:color="auto"/>
+              <w:right w:val="single" w:sz="8" w:space="0" w:color="auto"/>
+            </w:tcBorders>
+            <w:shd w:val="clear" w:color="auto" w:fill="auto"/>
+            <w:noWrap/>
+            <w:vAlign w:val="bottom"/>
+            <w:hideMark/>
+          </w:tcPr>
+          <w:p>
+            <w:pPr>
+              <w:spacing w:after="0" w:line="240" w:lineRule="auto"/>
+              <w:jc w:val="right"/>
+              <w:rPr>
+                <w:rFonts w:ascii="Calibri" w:eastAsia="Times New Roman" w:hAnsi="Calibri" w:cs="Calibri"/>
+                <w:color w:val="000000"/>
+                <w:lang w:eastAsia="fr-CA"/>
+              </w:rPr>
+            </w:pPr>
+            <w:r>
+              <w:rPr>
+                <w:rFonts w:ascii="Calibri" w:eastAsia="Times New Roman" w:hAnsi="Calibri" w:cs="Calibri"/>
+                <w:color w:val="000000"/>
+                <w:lang w:eastAsia="fr-CA"/>
+              </w:rPr>
+              <w:t>4</w:t>
+            </w:r>
+          </w:p>
+        </w:tc>
+      </w:tr>
+      <w:tr>
+        <w:trPr>
+          <w:trHeight w:val="300"/>
+        </w:trPr>
+        <w:tc>
+          <w:tcPr>
+            <w:tcW w:w="700" w:type="dxa"/>
+            <w:tcBorders>
+              <w:top w:val="nil"/>
+              <w:left w:val="single" w:sz="8" w:space="0" w:color="auto"/>
+              <w:bottom w:val="single" w:sz="4" w:space="0" w:color="auto"/>
+              <w:right w:val="single" w:sz="8" w:space="0" w:color="auto"/>
+            </w:tcBorders>
+            <w:shd w:val="clear" w:color="auto" w:fill="auto"/>
+            <w:noWrap/>
+            <w:vAlign w:val="bottom"/>
+            <w:hideMark/>
+          </w:tcPr>
+          <w:p>
+            <w:pPr>
+              <w:spacing w:after="0" w:line="240" w:lineRule="auto"/>
+              <w:rPr>
+                <w:rFonts w:ascii="Calibri" w:eastAsia="Times New Roman" w:hAnsi="Calibri" w:cs="Calibri"/>
+                <w:color w:val="000000"/>
+                <w:lang w:eastAsia="fr-CA"/>
+              </w:rPr>
+            </w:pPr>
+            <w:r>
+              <w:rPr>
+                <w:rFonts w:ascii="Calibri" w:eastAsia="Times New Roman" w:hAnsi="Calibri" w:cs="Calibri"/>
+                <w:color w:val="000000"/>
+                <w:lang w:eastAsia="fr-CA"/>
+              </w:rPr>
+              <w:t>VFDT</w:t>
+            </w:r>
+          </w:p>
+        </w:tc>
+        <w:tc>
+          <w:tcPr>
+            <w:tcW w:w="857" w:type="dxa"/>
+            <w:tcBorders>
+              <w:top w:val="single" w:sz="4" w:space="0" w:color="auto"/>
+              <w:left w:val="nil"/>
+              <w:bottom w:val="single" w:sz="4" w:space="0" w:color="auto"/>
+              <w:right w:val="single" w:sz="4" w:space="0" w:color="auto"/>
+            </w:tcBorders>
+            <w:shd w:val="clear" w:color="000000" w:fill="63BE7B"/>
+            <w:noWrap/>
+            <w:vAlign w:val="bottom"/>
+            <w:hideMark/>
+          </w:tcPr>
+          <w:p>
+            <w:pPr>
+              <w:spacing w:after="0" w:line="240" w:lineRule="auto"/>
+              <w:jc w:val="right"/>
+              <w:rPr>
+                <w:rFonts w:ascii="Calibri" w:eastAsia="Times New Roman" w:hAnsi="Calibri" w:cs="Calibri"/>
+                <w:color w:val="000000"/>
+                <w:lang w:eastAsia="fr-CA"/>
+              </w:rPr>
+            </w:pPr>
+            <w:r>
+              <w:rPr>
+                <w:rFonts w:ascii="Calibri" w:eastAsia="Times New Roman" w:hAnsi="Calibri" w:cs="Calibri"/>
+                <w:color w:val="000000"/>
+                <w:lang w:eastAsia="fr-CA"/>
+              </w:rPr>
+              <w:t>83,6%</w:t>
+            </w:r>
+          </w:p>
+        </w:tc>
+        <w:tc>
+          <w:tcPr>
+            <w:tcW w:w="901" w:type="dxa"/>
+            <w:tcBorders>
+              <w:top w:val="single" w:sz="4" w:space="0" w:color="auto"/>
+              <w:left w:val="single" w:sz="4" w:space="0" w:color="auto"/>
+              <w:bottom w:val="single" w:sz="4" w:space="0" w:color="auto"/>
+              <w:right w:val="single" w:sz="4" w:space="0" w:color="auto"/>
+            </w:tcBorders>
+            <w:shd w:val="clear" w:color="000000" w:fill="CEDD82"/>
+            <w:noWrap/>
+            <w:vAlign w:val="bottom"/>
+            <w:hideMark/>
+          </w:tcPr>
+          <w:p>
+            <w:pPr>
+              <w:spacing w:after="0" w:line="240" w:lineRule="auto"/>
+              <w:jc w:val="right"/>
+              <w:rPr>
+                <w:rFonts w:ascii="Calibri" w:eastAsia="Times New Roman" w:hAnsi="Calibri" w:cs="Calibri"/>
+                <w:color w:val="000000"/>
+                <w:lang w:eastAsia="fr-CA"/>
+              </w:rPr>
+            </w:pPr>
+            <w:r>
+              <w:rPr>
+                <w:rFonts w:ascii="Calibri" w:eastAsia="Times New Roman" w:hAnsi="Calibri" w:cs="Calibri"/>
+                <w:color w:val="000000"/>
+                <w:lang w:eastAsia="fr-CA"/>
+              </w:rPr>
+              <w:t>58,0%</w:t>
+            </w:r>
+          </w:p>
+        </w:tc>
+        <w:tc>
+          <w:tcPr>
+            <w:tcW w:w="618" w:type="dxa"/>
+            <w:tcBorders>
+              <w:top w:val="single" w:sz="4" w:space="0" w:color="auto"/>
+              <w:left w:val="single" w:sz="4" w:space="0" w:color="auto"/>
+              <w:bottom w:val="single" w:sz="4" w:space="0" w:color="auto"/>
+              <w:right w:val="single" w:sz="4" w:space="0" w:color="auto"/>
+            </w:tcBorders>
+            <w:shd w:val="clear" w:color="000000" w:fill="F8696B"/>
+            <w:noWrap/>
+            <w:vAlign w:val="bottom"/>
+            <w:hideMark/>
+          </w:tcPr>
+          <w:p>
+            <w:pPr>
+              <w:spacing w:after="0" w:line="240" w:lineRule="auto"/>
+              <w:jc w:val="right"/>
+              <w:rPr>
+                <w:rFonts w:ascii="Calibri" w:eastAsia="Times New Roman" w:hAnsi="Calibri" w:cs="Calibri"/>
+                <w:color w:val="000000"/>
+                <w:lang w:eastAsia="fr-CA"/>
+              </w:rPr>
+            </w:pPr>
+            <w:r>
+              <w:rPr>
+                <w:rFonts w:ascii="Calibri" w:eastAsia="Times New Roman" w:hAnsi="Calibri" w:cs="Calibri"/>
+                <w:color w:val="000000"/>
+                <w:lang w:eastAsia="fr-CA"/>
+              </w:rPr>
+              <w:t>2,1%</w:t>
+            </w:r>
+          </w:p>
+        </w:tc>
+        <w:tc>
+          <w:tcPr>
+            <w:tcW w:w="608" w:type="dxa"/>
+            <w:tcBorders>
+              <w:top w:val="single" w:sz="4" w:space="0" w:color="auto"/>
+              <w:left w:val="single" w:sz="4" w:space="0" w:color="auto"/>
+              <w:bottom w:val="single" w:sz="4" w:space="0" w:color="auto"/>
+              <w:right w:val="single" w:sz="4" w:space="0" w:color="auto"/>
+            </w:tcBorders>
+            <w:shd w:val="clear" w:color="000000" w:fill="F86E6C"/>
+            <w:noWrap/>
+            <w:vAlign w:val="bottom"/>
+            <w:hideMark/>
+          </w:tcPr>
+          <w:p>
+            <w:pPr>
+              <w:spacing w:after="0" w:line="240" w:lineRule="auto"/>
+              <w:jc w:val="right"/>
+              <w:rPr>
+                <w:rFonts w:ascii="Calibri" w:eastAsia="Times New Roman" w:hAnsi="Calibri" w:cs="Calibri"/>
+                <w:color w:val="000000"/>
+                <w:lang w:eastAsia="fr-CA"/>
+              </w:rPr>
+            </w:pPr>
+            <w:r>
+              <w:rPr>
+                <w:rFonts w:ascii="Calibri" w:eastAsia="Times New Roman" w:hAnsi="Calibri" w:cs="Calibri"/>
+                <w:color w:val="000000"/>
+                <w:lang w:eastAsia="fr-CA"/>
+              </w:rPr>
+              <w:t>4,1%</w:t>
+            </w:r>
+          </w:p>
+        </w:tc>
+        <w:tc>
+          <w:tcPr>
+            <w:tcW w:w="767" w:type="dxa"/>
+            <w:tcBorders>
+              <w:top w:val="single" w:sz="4" w:space="0" w:color="auto"/>
+              <w:left w:val="single" w:sz="4" w:space="0" w:color="auto"/>
+              <w:bottom w:val="single" w:sz="4" w:space="0" w:color="auto"/>
+              <w:right w:val="single" w:sz="4" w:space="0" w:color="auto"/>
+            </w:tcBorders>
+            <w:shd w:val="clear" w:color="000000" w:fill="E2E383"/>
+            <w:noWrap/>
+            <w:vAlign w:val="bottom"/>
+            <w:hideMark/>
+          </w:tcPr>
+          <w:p>
+            <w:pPr>
+              <w:spacing w:after="0" w:line="240" w:lineRule="auto"/>
+              <w:jc w:val="right"/>
+              <w:rPr>
+                <w:rFonts w:ascii="Calibri" w:eastAsia="Times New Roman" w:hAnsi="Calibri" w:cs="Calibri"/>
+                <w:color w:val="000000"/>
+                <w:lang w:eastAsia="fr-CA"/>
+              </w:rPr>
+            </w:pPr>
+            <w:r>
+              <w:rPr>
+                <w:rFonts w:ascii="Calibri" w:eastAsia="Times New Roman" w:hAnsi="Calibri" w:cs="Calibri"/>
+                <w:color w:val="000000"/>
+                <w:lang w:eastAsia="fr-CA"/>
+              </w:rPr>
+              <w:t>53,1%</w:t>
+            </w:r>
+          </w:p>
+        </w:tc>
+        <w:tc>
+          <w:tcPr>
+            <w:tcW w:w="1129" w:type="dxa"/>
+            <w:tcBorders>
+              <w:top w:val="single" w:sz="4" w:space="0" w:color="auto"/>
+              <w:left w:val="single" w:sz="4" w:space="0" w:color="auto"/>
+              <w:bottom w:val="single" w:sz="4" w:space="0" w:color="auto"/>
+              <w:right w:val="single" w:sz="4" w:space="0" w:color="auto"/>
+            </w:tcBorders>
+            <w:shd w:val="clear" w:color="000000" w:fill="E8E482"/>
+            <w:noWrap/>
+            <w:vAlign w:val="bottom"/>
+            <w:hideMark/>
+          </w:tcPr>
+          <w:p>
+            <w:pPr>
+              <w:spacing w:after="0" w:line="240" w:lineRule="auto"/>
+              <w:jc w:val="right"/>
+              <w:rPr>
+                <w:rFonts w:ascii="Calibri" w:eastAsia="Times New Roman" w:hAnsi="Calibri" w:cs="Calibri"/>
+                <w:color w:val="000000"/>
+                <w:lang w:eastAsia="fr-CA"/>
+              </w:rPr>
+            </w:pPr>
+            <w:r>
+              <w:rPr>
+                <w:rFonts w:ascii="Calibri" w:eastAsia="Times New Roman" w:hAnsi="Calibri" w:cs="Calibri"/>
+                <w:color w:val="000000"/>
+                <w:lang w:eastAsia="fr-CA"/>
+              </w:rPr>
+              <w:t>4</w:t>
+            </w:r>
+          </w:p>
+        </w:tc>
+        <w:tc>
+          <w:tcPr>
+            <w:tcW w:w="1285" w:type="dxa"/>
+            <w:tcBorders>
+              <w:top w:val="single" w:sz="4" w:space="0" w:color="auto"/>
+              <w:left w:val="single" w:sz="4" w:space="0" w:color="auto"/>
+              <w:bottom w:val="single" w:sz="4" w:space="0" w:color="auto"/>
+              <w:right w:val="single" w:sz="4" w:space="0" w:color="auto"/>
+            </w:tcBorders>
+            <w:shd w:val="clear" w:color="000000" w:fill="63BE7B"/>
+            <w:noWrap/>
+            <w:vAlign w:val="bottom"/>
+            <w:hideMark/>
+          </w:tcPr>
+          <w:p>
+            <w:pPr>
+              <w:spacing w:after="0" w:line="240" w:lineRule="auto"/>
+              <w:jc w:val="right"/>
+              <w:rPr>
+                <w:rFonts w:ascii="Calibri" w:eastAsia="Times New Roman" w:hAnsi="Calibri" w:cs="Calibri"/>
+                <w:color w:val="000000"/>
+                <w:lang w:eastAsia="fr-CA"/>
+              </w:rPr>
+            </w:pPr>
+            <w:r>
+              <w:rPr>
+                <w:rFonts w:ascii="Calibri" w:eastAsia="Times New Roman" w:hAnsi="Calibri" w:cs="Calibri"/>
+                <w:color w:val="000000"/>
+                <w:lang w:eastAsia="fr-CA"/>
+              </w:rPr>
+              <w:t>0,44</w:t>
+            </w:r>
+          </w:p>
+        </w:tc>
+        <w:tc>
+          <w:tcPr>
+            <w:tcW w:w="772" w:type="dxa"/>
+            <w:tcBorders>
+              <w:top w:val="nil"/>
+              <w:left w:val="nil"/>
+              <w:bottom w:val="single" w:sz="4" w:space="0" w:color="auto"/>
+              <w:right w:val="single" w:sz="4" w:space="0" w:color="auto"/>
+            </w:tcBorders>
+            <w:shd w:val="clear" w:color="auto" w:fill="auto"/>
+            <w:noWrap/>
+            <w:vAlign w:val="bottom"/>
+            <w:hideMark/>
+          </w:tcPr>
+          <w:p>
+            <w:pPr>
+              <w:spacing w:after="0" w:line="240" w:lineRule="auto"/>
+              <w:jc w:val="right"/>
+              <w:rPr>
+                <w:rFonts w:ascii="Calibri" w:eastAsia="Times New Roman" w:hAnsi="Calibri" w:cs="Calibri"/>
+                <w:color w:val="000000"/>
+                <w:lang w:eastAsia="fr-CA"/>
+              </w:rPr>
+            </w:pPr>
+            <w:r>
+              <w:rPr>
+                <w:rFonts w:ascii="Calibri" w:eastAsia="Times New Roman" w:hAnsi="Calibri" w:cs="Calibri"/>
+                <w:color w:val="000000"/>
+                <w:lang w:eastAsia="fr-CA"/>
+              </w:rPr>
+              <w:t>3</w:t>
+            </w:r>
+          </w:p>
+        </w:tc>
+        <w:tc>
+          <w:tcPr>
+            <w:tcW w:w="767" w:type="dxa"/>
+            <w:tcBorders>
+              <w:top w:val="nil"/>
+              <w:left w:val="nil"/>
+              <w:bottom w:val="single" w:sz="4" w:space="0" w:color="auto"/>
+              <w:right w:val="single" w:sz="4" w:space="0" w:color="auto"/>
+            </w:tcBorders>
+            <w:shd w:val="clear" w:color="auto" w:fill="auto"/>
+            <w:noWrap/>
+            <w:vAlign w:val="bottom"/>
+            <w:hideMark/>
+          </w:tcPr>
+          <w:p>
+            <w:pPr>
+              <w:spacing w:after="0" w:line="240" w:lineRule="auto"/>
+              <w:jc w:val="right"/>
+              <w:rPr>
+                <w:rFonts w:ascii="Calibri" w:eastAsia="Times New Roman" w:hAnsi="Calibri" w:cs="Calibri"/>
+                <w:color w:val="000000"/>
+                <w:lang w:eastAsia="fr-CA"/>
+              </w:rPr>
+            </w:pPr>
+            <w:r>
+              <w:rPr>
+                <w:rFonts w:ascii="Calibri" w:eastAsia="Times New Roman" w:hAnsi="Calibri" w:cs="Calibri"/>
+                <w:color w:val="000000"/>
+                <w:lang w:eastAsia="fr-CA"/>
+              </w:rPr>
+              <w:t>5</w:t>
+            </w:r>
+          </w:p>
+        </w:tc>
+        <w:tc>
+          <w:tcPr>
+            <w:tcW w:w="1116" w:type="dxa"/>
+            <w:tcBorders>
+              <w:top w:val="nil"/>
+              <w:left w:val="nil"/>
+              <w:bottom w:val="single" w:sz="4" w:space="0" w:color="auto"/>
+              <w:right w:val="single" w:sz="8" w:space="0" w:color="auto"/>
+            </w:tcBorders>
+            <w:shd w:val="clear" w:color="auto" w:fill="auto"/>
+            <w:noWrap/>
+            <w:vAlign w:val="bottom"/>
+            <w:hideMark/>
+          </w:tcPr>
+          <w:p>
+            <w:pPr>
+              <w:spacing w:after="0" w:line="240" w:lineRule="auto"/>
+              <w:jc w:val="right"/>
+              <w:rPr>
+                <w:rFonts w:ascii="Calibri" w:eastAsia="Times New Roman" w:hAnsi="Calibri" w:cs="Calibri"/>
+                <w:color w:val="000000"/>
+                <w:lang w:eastAsia="fr-CA"/>
+              </w:rPr>
+            </w:pPr>
+            <w:r>
+              <w:rPr>
+                <w:rFonts w:ascii="Calibri" w:eastAsia="Times New Roman" w:hAnsi="Calibri" w:cs="Calibri"/>
+                <w:color w:val="000000"/>
+                <w:lang w:eastAsia="fr-CA"/>
+              </w:rPr>
+              <w:t>3</w:t>
+            </w:r>
+          </w:p>
+        </w:tc>
+      </w:tr>
+      <w:tr>
+        <w:trPr>
+          <w:trHeight w:val="300"/>
+        </w:trPr>
+        <w:tc>
+          <w:tcPr>
+            <w:tcW w:w="700" w:type="dxa"/>
+            <w:tcBorders>
+              <w:top w:val="nil"/>
+              <w:left w:val="single" w:sz="8" w:space="0" w:color="auto"/>
+              <w:bottom w:val="single" w:sz="4" w:space="0" w:color="auto"/>
+              <w:right w:val="single" w:sz="8" w:space="0" w:color="auto"/>
+            </w:tcBorders>
+            <w:shd w:val="clear" w:color="auto" w:fill="auto"/>
+            <w:noWrap/>
+            <w:vAlign w:val="bottom"/>
+            <w:hideMark/>
+          </w:tcPr>
+          <w:p>
+            <w:pPr>
+              <w:spacing w:after="0" w:line="240" w:lineRule="auto"/>
+              <w:rPr>
+                <w:rFonts w:ascii="Calibri" w:eastAsia="Times New Roman" w:hAnsi="Calibri" w:cs="Calibri"/>
+                <w:color w:val="000000"/>
+                <w:lang w:eastAsia="fr-CA"/>
+              </w:rPr>
+            </w:pPr>
+            <w:r>
+              <w:rPr>
+                <w:rFonts w:ascii="Calibri" w:eastAsia="Times New Roman" w:hAnsi="Calibri" w:cs="Calibri"/>
+                <w:color w:val="000000"/>
+                <w:lang w:eastAsia="fr-CA"/>
+              </w:rPr>
+              <w:t>CVFDT</w:t>
+            </w:r>
+          </w:p>
+        </w:tc>
+        <w:tc>
+          <w:tcPr>
+            <w:tcW w:w="857" w:type="dxa"/>
+            <w:tcBorders>
+              <w:top w:val="single" w:sz="4" w:space="0" w:color="auto"/>
+              <w:left w:val="nil"/>
+              <w:bottom w:val="single" w:sz="4" w:space="0" w:color="auto"/>
+              <w:right w:val="single" w:sz="4" w:space="0" w:color="auto"/>
+            </w:tcBorders>
+            <w:shd w:val="clear" w:color="000000" w:fill="65BF7C"/>
+            <w:noWrap/>
+            <w:vAlign w:val="bottom"/>
+            <w:hideMark/>
+          </w:tcPr>
+          <w:p>
+            <w:pPr>
+              <w:spacing w:after="0" w:line="240" w:lineRule="auto"/>
+              <w:jc w:val="right"/>
+              <w:rPr>
+                <w:rFonts w:ascii="Calibri" w:eastAsia="Times New Roman" w:hAnsi="Calibri" w:cs="Calibri"/>
+                <w:color w:val="000000"/>
+                <w:lang w:eastAsia="fr-CA"/>
+              </w:rPr>
+            </w:pPr>
+            <w:r>
+              <w:rPr>
+                <w:rFonts w:ascii="Calibri" w:eastAsia="Times New Roman" w:hAnsi="Calibri" w:cs="Calibri"/>
+                <w:color w:val="000000"/>
+                <w:lang w:eastAsia="fr-CA"/>
+              </w:rPr>
+              <w:t>83,3%</w:t>
+            </w:r>
+          </w:p>
+        </w:tc>
+        <w:tc>
+          <w:tcPr>
+            <w:tcW w:w="901" w:type="dxa"/>
+            <w:tcBorders>
+              <w:top w:val="single" w:sz="4" w:space="0" w:color="auto"/>
+              <w:left w:val="single" w:sz="4" w:space="0" w:color="auto"/>
+              <w:bottom w:val="single" w:sz="4" w:space="0" w:color="auto"/>
+              <w:right w:val="single" w:sz="4" w:space="0" w:color="auto"/>
+            </w:tcBorders>
+            <w:shd w:val="clear" w:color="000000" w:fill="FFEB84"/>
+            <w:noWrap/>
+            <w:vAlign w:val="bottom"/>
+            <w:hideMark/>
+          </w:tcPr>
+          <w:p>
+            <w:pPr>
+              <w:spacing w:after="0" w:line="240" w:lineRule="auto"/>
+              <w:jc w:val="right"/>
+              <w:rPr>
+                <w:rFonts w:ascii="Calibri" w:eastAsia="Times New Roman" w:hAnsi="Calibri" w:cs="Calibri"/>
+                <w:color w:val="000000"/>
+                <w:lang w:eastAsia="fr-CA"/>
+              </w:rPr>
+            </w:pPr>
+            <w:r>
+              <w:rPr>
+                <w:rFonts w:ascii="Calibri" w:eastAsia="Times New Roman" w:hAnsi="Calibri" w:cs="Calibri"/>
+                <w:color w:val="000000"/>
+                <w:lang w:eastAsia="fr-CA"/>
+              </w:rPr>
+              <w:t>46,2%</w:t>
+            </w:r>
+          </w:p>
+        </w:tc>
+        <w:tc>
+          <w:tcPr>
+            <w:tcW w:w="618" w:type="dxa"/>
+            <w:tcBorders>
+              <w:top w:val="single" w:sz="4" w:space="0" w:color="auto"/>
+              <w:left w:val="single" w:sz="4" w:space="0" w:color="auto"/>
+              <w:bottom w:val="single" w:sz="4" w:space="0" w:color="auto"/>
+              <w:right w:val="single" w:sz="4" w:space="0" w:color="auto"/>
+            </w:tcBorders>
+            <w:shd w:val="clear" w:color="000000" w:fill="F8696B"/>
+            <w:noWrap/>
+            <w:vAlign w:val="bottom"/>
+            <w:hideMark/>
+          </w:tcPr>
+          <w:p>
+            <w:pPr>
+              <w:spacing w:after="0" w:line="240" w:lineRule="auto"/>
+              <w:jc w:val="right"/>
+              <w:rPr>
+                <w:rFonts w:ascii="Calibri" w:eastAsia="Times New Roman" w:hAnsi="Calibri" w:cs="Calibri"/>
+                <w:color w:val="000000"/>
+                <w:lang w:eastAsia="fr-CA"/>
+              </w:rPr>
+            </w:pPr>
+            <w:r>
+              <w:rPr>
+                <w:rFonts w:ascii="Calibri" w:eastAsia="Times New Roman" w:hAnsi="Calibri" w:cs="Calibri"/>
+                <w:color w:val="000000"/>
+                <w:lang w:eastAsia="fr-CA"/>
+              </w:rPr>
+              <w:t>2,2%</w:t>
+            </w:r>
+          </w:p>
+        </w:tc>
+        <w:tc>
+          <w:tcPr>
+            <w:tcW w:w="608" w:type="dxa"/>
+            <w:tcBorders>
+              <w:top w:val="single" w:sz="4" w:space="0" w:color="auto"/>
+              <w:left w:val="single" w:sz="4" w:space="0" w:color="auto"/>
+              <w:bottom w:val="single" w:sz="4" w:space="0" w:color="auto"/>
+              <w:right w:val="single" w:sz="4" w:space="0" w:color="auto"/>
+            </w:tcBorders>
+            <w:shd w:val="clear" w:color="000000" w:fill="F86E6C"/>
+            <w:noWrap/>
+            <w:vAlign w:val="bottom"/>
+            <w:hideMark/>
+          </w:tcPr>
+          <w:p>
+            <w:pPr>
+              <w:spacing w:after="0" w:line="240" w:lineRule="auto"/>
+              <w:jc w:val="right"/>
+              <w:rPr>
+                <w:rFonts w:ascii="Calibri" w:eastAsia="Times New Roman" w:hAnsi="Calibri" w:cs="Calibri"/>
+                <w:color w:val="000000"/>
+                <w:lang w:eastAsia="fr-CA"/>
+              </w:rPr>
+            </w:pPr>
+            <w:r>
+              <w:rPr>
+                <w:rFonts w:ascii="Calibri" w:eastAsia="Times New Roman" w:hAnsi="Calibri" w:cs="Calibri"/>
+                <w:color w:val="000000"/>
+                <w:lang w:eastAsia="fr-CA"/>
+              </w:rPr>
+              <w:t>3,9%</w:t>
+            </w:r>
+          </w:p>
+        </w:tc>
+        <w:tc>
+          <w:tcPr>
+            <w:tcW w:w="767" w:type="dxa"/>
+            <w:tcBorders>
+              <w:top w:val="single" w:sz="4" w:space="0" w:color="auto"/>
+              <w:left w:val="single" w:sz="4" w:space="0" w:color="auto"/>
+              <w:bottom w:val="single" w:sz="4" w:space="0" w:color="auto"/>
+              <w:right w:val="single" w:sz="4" w:space="0" w:color="auto"/>
+            </w:tcBorders>
+            <w:shd w:val="clear" w:color="000000" w:fill="E2E383"/>
+            <w:noWrap/>
+            <w:vAlign w:val="bottom"/>
+            <w:hideMark/>
+          </w:tcPr>
+          <w:p>
+            <w:pPr>
+              <w:spacing w:after="0" w:line="240" w:lineRule="auto"/>
+              <w:jc w:val="right"/>
+              <w:rPr>
+                <w:rFonts w:ascii="Calibri" w:eastAsia="Times New Roman" w:hAnsi="Calibri" w:cs="Calibri"/>
+                <w:color w:val="000000"/>
+                <w:lang w:eastAsia="fr-CA"/>
+              </w:rPr>
+            </w:pPr>
+            <w:r>
+              <w:rPr>
+                <w:rFonts w:ascii="Calibri" w:eastAsia="Times New Roman" w:hAnsi="Calibri" w:cs="Calibri"/>
+                <w:color w:val="000000"/>
+                <w:lang w:eastAsia="fr-CA"/>
+              </w:rPr>
+              <w:t>53,1%</w:t>
+            </w:r>
+          </w:p>
+        </w:tc>
+        <w:tc>
+          <w:tcPr>
+            <w:tcW w:w="1129" w:type="dxa"/>
+            <w:tcBorders>
+              <w:top w:val="single" w:sz="4" w:space="0" w:color="auto"/>
+              <w:left w:val="single" w:sz="4" w:space="0" w:color="auto"/>
+              <w:bottom w:val="single" w:sz="4" w:space="0" w:color="auto"/>
+              <w:right w:val="single" w:sz="4" w:space="0" w:color="auto"/>
+            </w:tcBorders>
+            <w:shd w:val="clear" w:color="000000" w:fill="FED280"/>
+            <w:noWrap/>
+            <w:vAlign w:val="bottom"/>
+            <w:hideMark/>
+          </w:tcPr>
+          <w:p>
+            <w:pPr>
+              <w:spacing w:after="0" w:line="240" w:lineRule="auto"/>
+              <w:jc w:val="right"/>
+              <w:rPr>
+                <w:rFonts w:ascii="Calibri" w:eastAsia="Times New Roman" w:hAnsi="Calibri" w:cs="Calibri"/>
+                <w:color w:val="000000"/>
+                <w:lang w:eastAsia="fr-CA"/>
+              </w:rPr>
+            </w:pPr>
+            <w:r>
+              <w:rPr>
+                <w:rFonts w:ascii="Calibri" w:eastAsia="Times New Roman" w:hAnsi="Calibri" w:cs="Calibri"/>
+                <w:color w:val="000000"/>
+                <w:lang w:eastAsia="fr-CA"/>
+              </w:rPr>
+              <w:t>5</w:t>
+            </w:r>
+          </w:p>
+        </w:tc>
+        <w:tc>
+          <w:tcPr>
+            <w:tcW w:w="1285" w:type="dxa"/>
+            <w:tcBorders>
+              <w:top w:val="single" w:sz="4" w:space="0" w:color="auto"/>
+              <w:left w:val="single" w:sz="4" w:space="0" w:color="auto"/>
+              <w:bottom w:val="single" w:sz="4" w:space="0" w:color="auto"/>
+              <w:right w:val="single" w:sz="4" w:space="0" w:color="auto"/>
+            </w:tcBorders>
+            <w:shd w:val="clear" w:color="000000" w:fill="FFEB84"/>
+            <w:noWrap/>
+            <w:vAlign w:val="bottom"/>
+            <w:hideMark/>
+          </w:tcPr>
+          <w:p>
+            <w:pPr>
+              <w:spacing w:after="0" w:line="240" w:lineRule="auto"/>
+              <w:jc w:val="right"/>
+              <w:rPr>
+                <w:rFonts w:ascii="Calibri" w:eastAsia="Times New Roman" w:hAnsi="Calibri" w:cs="Calibri"/>
+                <w:color w:val="000000"/>
+                <w:lang w:eastAsia="fr-CA"/>
+              </w:rPr>
+            </w:pPr>
+            <w:r>
+              <w:rPr>
+                <w:rFonts w:ascii="Calibri" w:eastAsia="Times New Roman" w:hAnsi="Calibri" w:cs="Calibri"/>
+                <w:color w:val="000000"/>
+                <w:lang w:eastAsia="fr-CA"/>
+              </w:rPr>
+              <w:t>2,14</w:t>
+            </w:r>
+          </w:p>
+        </w:tc>
+        <w:tc>
+          <w:tcPr>
+            <w:tcW w:w="772" w:type="dxa"/>
+            <w:tcBorders>
+              <w:top w:val="nil"/>
+              <w:left w:val="nil"/>
+              <w:bottom w:val="single" w:sz="4" w:space="0" w:color="auto"/>
+              <w:right w:val="single" w:sz="4" w:space="0" w:color="auto"/>
+            </w:tcBorders>
+            <w:shd w:val="clear" w:color="auto" w:fill="auto"/>
+            <w:noWrap/>
+            <w:vAlign w:val="bottom"/>
+            <w:hideMark/>
+          </w:tcPr>
+          <w:p>
+            <w:pPr>
+              <w:spacing w:after="0" w:line="240" w:lineRule="auto"/>
+              <w:jc w:val="right"/>
+              <w:rPr>
+                <w:rFonts w:ascii="Calibri" w:eastAsia="Times New Roman" w:hAnsi="Calibri" w:cs="Calibri"/>
+                <w:color w:val="000000"/>
+                <w:lang w:eastAsia="fr-CA"/>
+              </w:rPr>
+            </w:pPr>
+            <w:r>
+              <w:rPr>
+                <w:rFonts w:ascii="Calibri" w:eastAsia="Times New Roman" w:hAnsi="Calibri" w:cs="Calibri"/>
+                <w:color w:val="000000"/>
+                <w:lang w:eastAsia="fr-CA"/>
+              </w:rPr>
+              <w:t>6</w:t>
+            </w:r>
+          </w:p>
+        </w:tc>
+        <w:tc>
+          <w:tcPr>
+            <w:tcW w:w="767" w:type="dxa"/>
+            <w:tcBorders>
+              <w:top w:val="nil"/>
+              <w:left w:val="nil"/>
+              <w:bottom w:val="single" w:sz="4" w:space="0" w:color="auto"/>
+              <w:right w:val="single" w:sz="4" w:space="0" w:color="auto"/>
+            </w:tcBorders>
+            <w:shd w:val="clear" w:color="auto" w:fill="auto"/>
+            <w:noWrap/>
+            <w:vAlign w:val="bottom"/>
+            <w:hideMark/>
+          </w:tcPr>
+          <w:p>
+            <w:pPr>
+              <w:spacing w:after="0" w:line="240" w:lineRule="auto"/>
+              <w:jc w:val="right"/>
+              <w:rPr>
+                <w:rFonts w:ascii="Calibri" w:eastAsia="Times New Roman" w:hAnsi="Calibri" w:cs="Calibri"/>
+                <w:color w:val="000000"/>
+                <w:lang w:eastAsia="fr-CA"/>
+              </w:rPr>
+            </w:pPr>
+            <w:r>
+              <w:rPr>
+                <w:rFonts w:ascii="Calibri" w:eastAsia="Times New Roman" w:hAnsi="Calibri" w:cs="Calibri"/>
+                <w:color w:val="000000"/>
+                <w:lang w:eastAsia="fr-CA"/>
+              </w:rPr>
+              <w:t>11</w:t>
+            </w:r>
+          </w:p>
+        </w:tc>
+        <w:tc>
+          <w:tcPr>
+            <w:tcW w:w="1116" w:type="dxa"/>
+            <w:tcBorders>
+              <w:top w:val="nil"/>
+              <w:left w:val="nil"/>
+              <w:bottom w:val="single" w:sz="4" w:space="0" w:color="auto"/>
+              <w:right w:val="single" w:sz="8" w:space="0" w:color="auto"/>
+            </w:tcBorders>
+            <w:shd w:val="clear" w:color="auto" w:fill="auto"/>
+            <w:noWrap/>
+            <w:vAlign w:val="bottom"/>
+            <w:hideMark/>
+          </w:tcPr>
+          <w:p>
+            <w:pPr>
+              <w:spacing w:after="0" w:line="240" w:lineRule="auto"/>
+              <w:jc w:val="right"/>
+              <w:rPr>
+                <w:rFonts w:ascii="Calibri" w:eastAsia="Times New Roman" w:hAnsi="Calibri" w:cs="Calibri"/>
+                <w:color w:val="000000"/>
+                <w:lang w:eastAsia="fr-CA"/>
+              </w:rPr>
+            </w:pPr>
+            <w:r>
+              <w:rPr>
+                <w:rFonts w:ascii="Calibri" w:eastAsia="Times New Roman" w:hAnsi="Calibri" w:cs="Calibri"/>
+                <w:color w:val="000000"/>
+                <w:lang w:eastAsia="fr-CA"/>
+              </w:rPr>
+              <w:t>5</w:t>
+            </w:r>
+          </w:p>
+        </w:tc>
+      </w:tr>
+      <w:tr>
+        <w:trPr>
+          <w:trHeight w:val="315"/>
+        </w:trPr>
+        <w:tc>
+          <w:tcPr>
+            <w:tcW w:w="700" w:type="dxa"/>
+            <w:tcBorders>
+              <w:top w:val="nil"/>
+              <w:left w:val="single" w:sz="8" w:space="0" w:color="auto"/>
+              <w:bottom w:val="single" w:sz="8" w:space="0" w:color="auto"/>
+              <w:right w:val="single" w:sz="8" w:space="0" w:color="auto"/>
+            </w:tcBorders>
+            <w:shd w:val="clear" w:color="auto" w:fill="auto"/>
+            <w:noWrap/>
+            <w:vAlign w:val="bottom"/>
+            <w:hideMark/>
+          </w:tcPr>
+          <w:p>
+            <w:pPr>
+              <w:spacing w:after="0" w:line="240" w:lineRule="auto"/>
+              <w:rPr>
+                <w:rFonts w:ascii="Calibri" w:eastAsia="Times New Roman" w:hAnsi="Calibri" w:cs="Calibri"/>
+                <w:color w:val="000000"/>
+                <w:lang w:eastAsia="fr-CA"/>
+              </w:rPr>
+            </w:pPr>
+            <w:r>
+              <w:rPr>
+                <w:rFonts w:ascii="Calibri" w:eastAsia="Times New Roman" w:hAnsi="Calibri" w:cs="Calibri"/>
+                <w:color w:val="000000"/>
+                <w:lang w:eastAsia="fr-CA"/>
+              </w:rPr>
+              <w:t>DT</w:t>
+            </w:r>
+          </w:p>
+        </w:tc>
+        <w:tc>
+          <w:tcPr>
+            <w:tcW w:w="857" w:type="dxa"/>
+            <w:tcBorders>
+              <w:top w:val="single" w:sz="4" w:space="0" w:color="auto"/>
+              <w:left w:val="nil"/>
+              <w:bottom w:val="single" w:sz="8" w:space="0" w:color="auto"/>
+              <w:right w:val="single" w:sz="4" w:space="0" w:color="auto"/>
+            </w:tcBorders>
+            <w:shd w:val="clear" w:color="000000" w:fill="7CC57D"/>
+            <w:noWrap/>
+            <w:vAlign w:val="bottom"/>
+            <w:hideMark/>
+          </w:tcPr>
+          <w:p>
+            <w:pPr>
+              <w:spacing w:after="0" w:line="240" w:lineRule="auto"/>
+              <w:jc w:val="right"/>
+              <w:rPr>
+                <w:rFonts w:ascii="Calibri" w:eastAsia="Times New Roman" w:hAnsi="Calibri" w:cs="Calibri"/>
+                <w:color w:val="000000"/>
+                <w:lang w:eastAsia="fr-CA"/>
+              </w:rPr>
+            </w:pPr>
+            <w:r>
+              <w:rPr>
+                <w:rFonts w:ascii="Calibri" w:eastAsia="Times New Roman" w:hAnsi="Calibri" w:cs="Calibri"/>
+                <w:color w:val="000000"/>
+                <w:lang w:eastAsia="fr-CA"/>
+              </w:rPr>
+              <w:t>77,8%</w:t>
+            </w:r>
+          </w:p>
+        </w:tc>
+        <w:tc>
+          <w:tcPr>
+            <w:tcW w:w="901" w:type="dxa"/>
+            <w:tcBorders>
+              <w:top w:val="single" w:sz="4" w:space="0" w:color="auto"/>
+              <w:left w:val="single" w:sz="4" w:space="0" w:color="auto"/>
+              <w:bottom w:val="single" w:sz="8" w:space="0" w:color="auto"/>
+              <w:right w:val="single" w:sz="4" w:space="0" w:color="auto"/>
+            </w:tcBorders>
+            <w:shd w:val="clear" w:color="000000" w:fill="FDD47F"/>
+            <w:noWrap/>
+            <w:vAlign w:val="bottom"/>
+            <w:hideMark/>
+          </w:tcPr>
+          <w:p>
+            <w:pPr>
+              <w:spacing w:after="0" w:line="240" w:lineRule="auto"/>
+              <w:jc w:val="right"/>
+              <w:rPr>
+                <w:rFonts w:ascii="Calibri" w:eastAsia="Times New Roman" w:hAnsi="Calibri" w:cs="Calibri"/>
+                <w:color w:val="000000"/>
+                <w:lang w:eastAsia="fr-CA"/>
+              </w:rPr>
+            </w:pPr>
+            <w:r>
+              <w:rPr>
+                <w:rFonts w:ascii="Calibri" w:eastAsia="Times New Roman" w:hAnsi="Calibri" w:cs="Calibri"/>
+                <w:color w:val="000000"/>
+                <w:lang w:eastAsia="fr-CA"/>
+              </w:rPr>
+              <w:t>38,5%</w:t>
+            </w:r>
+          </w:p>
+        </w:tc>
+        <w:tc>
+          <w:tcPr>
+            <w:tcW w:w="618" w:type="dxa"/>
+            <w:tcBorders>
+              <w:top w:val="single" w:sz="4" w:space="0" w:color="auto"/>
+              <w:left w:val="single" w:sz="4" w:space="0" w:color="auto"/>
+              <w:bottom w:val="single" w:sz="8" w:space="0" w:color="auto"/>
+              <w:right w:val="single" w:sz="4" w:space="0" w:color="auto"/>
+            </w:tcBorders>
+            <w:shd w:val="clear" w:color="000000" w:fill="FED880"/>
+            <w:noWrap/>
+            <w:vAlign w:val="bottom"/>
+            <w:hideMark/>
+          </w:tcPr>
+          <w:p>
+            <w:pPr>
+              <w:spacing w:after="0" w:line="240" w:lineRule="auto"/>
+              <w:jc w:val="right"/>
+              <w:rPr>
+                <w:rFonts w:ascii="Calibri" w:eastAsia="Times New Roman" w:hAnsi="Calibri" w:cs="Calibri"/>
+                <w:color w:val="000000"/>
+                <w:lang w:eastAsia="fr-CA"/>
+              </w:rPr>
+            </w:pPr>
+            <w:r>
+              <w:rPr>
+                <w:rFonts w:ascii="Calibri" w:eastAsia="Times New Roman" w:hAnsi="Calibri" w:cs="Calibri"/>
+                <w:color w:val="000000"/>
+                <w:lang w:eastAsia="fr-CA"/>
+              </w:rPr>
+              <w:t>39,7%</w:t>
+            </w:r>
+          </w:p>
+        </w:tc>
+        <w:tc>
+          <w:tcPr>
+            <w:tcW w:w="608" w:type="dxa"/>
+            <w:tcBorders>
+              <w:top w:val="single" w:sz="4" w:space="0" w:color="auto"/>
+              <w:left w:val="single" w:sz="4" w:space="0" w:color="auto"/>
+              <w:bottom w:val="single" w:sz="8" w:space="0" w:color="auto"/>
+              <w:right w:val="single" w:sz="4" w:space="0" w:color="auto"/>
+            </w:tcBorders>
+            <w:shd w:val="clear" w:color="000000" w:fill="FEDC81"/>
+            <w:noWrap/>
+            <w:vAlign w:val="bottom"/>
+            <w:hideMark/>
+          </w:tcPr>
+          <w:p>
+            <w:pPr>
+              <w:spacing w:after="0" w:line="240" w:lineRule="auto"/>
+              <w:jc w:val="right"/>
+              <w:rPr>
+                <w:rFonts w:ascii="Calibri" w:eastAsia="Times New Roman" w:hAnsi="Calibri" w:cs="Calibri"/>
+                <w:color w:val="000000"/>
+                <w:lang w:eastAsia="fr-CA"/>
+              </w:rPr>
+            </w:pPr>
+            <w:r>
+              <w:rPr>
+                <w:rFonts w:ascii="Calibri" w:eastAsia="Times New Roman" w:hAnsi="Calibri" w:cs="Calibri"/>
+                <w:color w:val="000000"/>
+                <w:lang w:eastAsia="fr-CA"/>
+              </w:rPr>
+              <w:t>41,0%</w:t>
+            </w:r>
+          </w:p>
+        </w:tc>
+        <w:tc>
+          <w:tcPr>
+            <w:tcW w:w="767" w:type="dxa"/>
+            <w:tcBorders>
+              <w:top w:val="single" w:sz="4" w:space="0" w:color="auto"/>
+              <w:left w:val="single" w:sz="4" w:space="0" w:color="auto"/>
+              <w:bottom w:val="single" w:sz="8" w:space="0" w:color="auto"/>
+              <w:right w:val="single" w:sz="4" w:space="0" w:color="auto"/>
+            </w:tcBorders>
+            <w:shd w:val="clear" w:color="000000" w:fill="B7D780"/>
+            <w:noWrap/>
+            <w:vAlign w:val="bottom"/>
+            <w:hideMark/>
+          </w:tcPr>
+          <w:p>
+            <w:pPr>
+              <w:spacing w:after="0" w:line="240" w:lineRule="auto"/>
+              <w:jc w:val="right"/>
+              <w:rPr>
+                <w:rFonts w:ascii="Calibri" w:eastAsia="Times New Roman" w:hAnsi="Calibri" w:cs="Calibri"/>
+                <w:color w:val="000000"/>
+                <w:lang w:eastAsia="fr-CA"/>
+              </w:rPr>
+            </w:pPr>
+            <w:r>
+              <w:rPr>
+                <w:rFonts w:ascii="Calibri" w:eastAsia="Times New Roman" w:hAnsi="Calibri" w:cs="Calibri"/>
+                <w:color w:val="000000"/>
+                <w:lang w:eastAsia="fr-CA"/>
+              </w:rPr>
+              <w:t>63,4%</w:t>
+            </w:r>
+          </w:p>
+        </w:tc>
+        <w:tc>
+          <w:tcPr>
+            <w:tcW w:w="1129" w:type="dxa"/>
+            <w:tcBorders>
+              <w:top w:val="single" w:sz="4" w:space="0" w:color="auto"/>
+              <w:left w:val="single" w:sz="4" w:space="0" w:color="auto"/>
+              <w:bottom w:val="single" w:sz="8" w:space="0" w:color="auto"/>
+              <w:right w:val="single" w:sz="4" w:space="0" w:color="auto"/>
+            </w:tcBorders>
+            <w:shd w:val="clear" w:color="000000" w:fill="63BE7B"/>
+            <w:noWrap/>
+            <w:vAlign w:val="bottom"/>
+            <w:hideMark/>
+          </w:tcPr>
+          <w:p>
+            <w:pPr>
+              <w:spacing w:after="0" w:line="240" w:lineRule="auto"/>
+              <w:jc w:val="right"/>
+              <w:rPr>
+                <w:rFonts w:ascii="Calibri" w:eastAsia="Times New Roman" w:hAnsi="Calibri" w:cs="Calibri"/>
+                <w:color w:val="000000"/>
+                <w:lang w:eastAsia="fr-CA"/>
+              </w:rPr>
+            </w:pPr>
+            <w:r>
+              <w:rPr>
+                <w:rFonts w:ascii="Calibri" w:eastAsia="Times New Roman" w:hAnsi="Calibri" w:cs="Calibri"/>
+                <w:color w:val="000000"/>
+                <w:lang w:eastAsia="fr-CA"/>
+              </w:rPr>
+              <w:t>1</w:t>
+            </w:r>
+          </w:p>
+        </w:tc>
+        <w:tc>
+          <w:tcPr>
+            <w:tcW w:w="1285" w:type="dxa"/>
+            <w:tcBorders>
+              <w:top w:val="nil"/>
+              <w:left w:val="nil"/>
+              <w:bottom w:val="single" w:sz="8" w:space="0" w:color="auto"/>
+              <w:right w:val="single" w:sz="4" w:space="0" w:color="auto"/>
+            </w:tcBorders>
+            <w:shd w:val="clear" w:color="000000" w:fill="D0CECE"/>
+            <w:noWrap/>
+            <w:vAlign w:val="bottom"/>
+            <w:hideMark/>
+          </w:tcPr>
+          <w:p>
+            <w:pPr>
+              <w:spacing w:after="0" w:line="240" w:lineRule="auto"/>
+              <w:rPr>
+                <w:rFonts w:ascii="Calibri" w:eastAsia="Times New Roman" w:hAnsi="Calibri" w:cs="Calibri"/>
+                <w:color w:val="000000"/>
+                <w:lang w:eastAsia="fr-CA"/>
+              </w:rPr>
+            </w:pPr>
+            <w:r>
+              <w:rPr>
+                <w:rFonts w:ascii="Calibri" w:eastAsia="Times New Roman" w:hAnsi="Calibri" w:cs="Calibri"/>
+                <w:color w:val="000000"/>
+                <w:lang w:eastAsia="fr-CA"/>
+              </w:rPr>
+              <w:t>N.d.</w:t>
+            </w:r>
+          </w:p>
+        </w:tc>
+        <w:tc>
+          <w:tcPr>
+            <w:tcW w:w="772" w:type="dxa"/>
+            <w:tcBorders>
+              <w:top w:val="nil"/>
+              <w:left w:val="nil"/>
+              <w:bottom w:val="single" w:sz="8" w:space="0" w:color="auto"/>
+              <w:right w:val="single" w:sz="4" w:space="0" w:color="auto"/>
+            </w:tcBorders>
+            <w:shd w:val="clear" w:color="auto" w:fill="auto"/>
+            <w:noWrap/>
+            <w:vAlign w:val="bottom"/>
+            <w:hideMark/>
+          </w:tcPr>
+          <w:p>
+            <w:pPr>
+              <w:spacing w:after="0" w:line="240" w:lineRule="auto"/>
+              <w:jc w:val="right"/>
+              <w:rPr>
+                <w:rFonts w:ascii="Calibri" w:eastAsia="Times New Roman" w:hAnsi="Calibri" w:cs="Calibri"/>
+                <w:color w:val="000000"/>
+                <w:lang w:eastAsia="fr-CA"/>
+              </w:rPr>
+            </w:pPr>
+            <w:r>
+              <w:rPr>
+                <w:rFonts w:ascii="Calibri" w:eastAsia="Times New Roman" w:hAnsi="Calibri" w:cs="Calibri"/>
+                <w:color w:val="000000"/>
+                <w:lang w:eastAsia="fr-CA"/>
+              </w:rPr>
+              <w:t>1071</w:t>
+            </w:r>
+          </w:p>
+        </w:tc>
+        <w:tc>
+          <w:tcPr>
+            <w:tcW w:w="767" w:type="dxa"/>
+            <w:tcBorders>
+              <w:top w:val="nil"/>
+              <w:left w:val="nil"/>
+              <w:bottom w:val="single" w:sz="8" w:space="0" w:color="auto"/>
+              <w:right w:val="single" w:sz="4" w:space="0" w:color="auto"/>
+            </w:tcBorders>
+            <w:shd w:val="clear" w:color="auto" w:fill="auto"/>
+            <w:noWrap/>
+            <w:vAlign w:val="bottom"/>
+            <w:hideMark/>
+          </w:tcPr>
+          <w:p>
+            <w:pPr>
+              <w:spacing w:after="0" w:line="240" w:lineRule="auto"/>
+              <w:jc w:val="right"/>
+              <w:rPr>
+                <w:rFonts w:ascii="Calibri" w:eastAsia="Times New Roman" w:hAnsi="Calibri" w:cs="Calibri"/>
+                <w:color w:val="000000"/>
+                <w:lang w:eastAsia="fr-CA"/>
+              </w:rPr>
+            </w:pPr>
+            <w:r>
+              <w:rPr>
+                <w:rFonts w:ascii="Calibri" w:eastAsia="Times New Roman" w:hAnsi="Calibri" w:cs="Calibri"/>
+                <w:color w:val="000000"/>
+                <w:lang w:eastAsia="fr-CA"/>
+              </w:rPr>
+              <w:t>536</w:t>
+            </w:r>
+          </w:p>
+        </w:tc>
+        <w:tc>
+          <w:tcPr>
+            <w:tcW w:w="1116" w:type="dxa"/>
+            <w:tcBorders>
+              <w:top w:val="nil"/>
+              <w:left w:val="nil"/>
+              <w:bottom w:val="single" w:sz="8" w:space="0" w:color="auto"/>
+              <w:right w:val="single" w:sz="8" w:space="0" w:color="auto"/>
+            </w:tcBorders>
+            <w:shd w:val="clear" w:color="auto" w:fill="auto"/>
+            <w:noWrap/>
+            <w:vAlign w:val="bottom"/>
+            <w:hideMark/>
+          </w:tcPr>
+          <w:p>
+            <w:pPr>
+              <w:spacing w:after="0" w:line="240" w:lineRule="auto"/>
+              <w:jc w:val="right"/>
+              <w:rPr>
+                <w:rFonts w:ascii="Calibri" w:eastAsia="Times New Roman" w:hAnsi="Calibri" w:cs="Calibri"/>
+                <w:color w:val="000000"/>
+                <w:lang w:eastAsia="fr-CA"/>
+              </w:rPr>
+            </w:pPr>
+            <w:r>
+              <w:rPr>
+                <w:rFonts w:ascii="Calibri" w:eastAsia="Times New Roman" w:hAnsi="Calibri" w:cs="Calibri"/>
+                <w:color w:val="000000"/>
+                <w:lang w:eastAsia="fr-CA"/>
+              </w:rPr>
+              <w:t>22</w:t>
+            </w:r>
+          </w:p>
+        </w:tc>
+      </w:tr>
+    </w:tbl>
+    <w:p>
+      <w:r>
+        <w:t>Figue 1.4 Tableau comparatif des 4 algorithmes utilisés</w:t>
       </w:r>
     </w:p>
     <w:sectPr>
